--- a/ProjektDlaMireczka.docx
+++ b/ProjektDlaMireczka.docx
@@ -25,8 +25,6 @@
         </w:rPr>
         <w:t>Firma „Wystawowo”</w:t>
       </w:r>
-      <w:bookmarkStart w:id="0" w:name="_GoBack"/>
-      <w:bookmarkEnd w:id="0"/>
     </w:p>
     <w:p>
       <w:pPr>
@@ -227,14 +225,7 @@
           <w:sz w:val="28"/>
           <w:szCs w:val="28"/>
         </w:rPr>
-        <w:t>W przypadku, gdy ktoś jest zainteresowany</w:t>
-      </w:r>
-      <w:r>
-        <w:rPr>
-          <w:sz w:val="28"/>
-          <w:szCs w:val="28"/>
-        </w:rPr>
-        <w:t>, najpierw zgłoszenie przychodzi telefonicznie do sekretarki, bądź mailowo do prezesa, następnie umawiane jest spotkanie, na którym są ustalane wszystkie szczegóły wystawy. Informacje te przekazywane są do kierownika biura, a następnie są zarchiwizowane przez pracowników. Po ich archiwizacji oraz dostarczeniu do kierownika placówki, jest on w stanie na ich podstawie zorganizować odpowiednią wystawę.</w:t>
+        <w:t>W przypadku, gdy ktoś jest zainteresowany, najpierw zgłoszenie przychodzi telefonicznie do sekretarki, bądź mailowo do prezesa, następnie umawiane jest spotkanie, na którym są ustalane wszystkie szczegóły wystawy. Informacje te przekazywane są do kierownika biura, a następnie są zarchiwizowane przez pracowników. Po ich archiwizacji oraz dostarczeniu do kierownika placówki, jest on w stanie na ich podstawie zorganizować odpowiednią wystawę.</w:t>
       </w:r>
     </w:p>
     <w:p>
@@ -514,7 +505,7 @@
     </w:p>
     <w:p>
       <w:pPr>
-        <w:pStyle w:val="ListParagraph"/>
+        <w:pStyle w:val="Akapitzlist"/>
         <w:numPr>
           <w:ilvl w:val="0"/>
           <w:numId w:val="1"/>
@@ -536,7 +527,7 @@
     </w:p>
     <w:p>
       <w:pPr>
-        <w:pStyle w:val="ListParagraph"/>
+        <w:pStyle w:val="Akapitzlist"/>
         <w:numPr>
           <w:ilvl w:val="0"/>
           <w:numId w:val="1"/>
@@ -557,7 +548,7 @@
     </w:p>
     <w:p>
       <w:pPr>
-        <w:pStyle w:val="ListParagraph"/>
+        <w:pStyle w:val="Akapitzlist"/>
         <w:numPr>
           <w:ilvl w:val="0"/>
           <w:numId w:val="1"/>
@@ -578,7 +569,7 @@
     </w:p>
     <w:p>
       <w:pPr>
-        <w:pStyle w:val="ListParagraph"/>
+        <w:pStyle w:val="Akapitzlist"/>
         <w:numPr>
           <w:ilvl w:val="0"/>
           <w:numId w:val="1"/>
@@ -599,7 +590,7 @@
     </w:p>
     <w:p>
       <w:pPr>
-        <w:pStyle w:val="ListParagraph"/>
+        <w:pStyle w:val="Akapitzlist"/>
         <w:numPr>
           <w:ilvl w:val="0"/>
           <w:numId w:val="1"/>
@@ -620,7 +611,7 @@
     </w:p>
     <w:p>
       <w:pPr>
-        <w:pStyle w:val="ListParagraph"/>
+        <w:pStyle w:val="Akapitzlist"/>
         <w:numPr>
           <w:ilvl w:val="0"/>
           <w:numId w:val="1"/>
@@ -641,7 +632,7 @@
     </w:p>
     <w:p>
       <w:pPr>
-        <w:pStyle w:val="ListParagraph"/>
+        <w:pStyle w:val="Akapitzlist"/>
         <w:numPr>
           <w:ilvl w:val="0"/>
           <w:numId w:val="1"/>
@@ -662,7 +653,7 @@
     </w:p>
     <w:p>
       <w:pPr>
-        <w:pStyle w:val="ListParagraph"/>
+        <w:pStyle w:val="Akapitzlist"/>
         <w:numPr>
           <w:ilvl w:val="0"/>
           <w:numId w:val="1"/>
@@ -683,7 +674,7 @@
     </w:p>
     <w:p>
       <w:pPr>
-        <w:pStyle w:val="ListParagraph"/>
+        <w:pStyle w:val="Akapitzlist"/>
         <w:numPr>
           <w:ilvl w:val="0"/>
           <w:numId w:val="1"/>
@@ -704,7 +695,7 @@
     </w:p>
     <w:p>
       <w:pPr>
-        <w:pStyle w:val="ListParagraph"/>
+        <w:pStyle w:val="Akapitzlist"/>
         <w:numPr>
           <w:ilvl w:val="0"/>
           <w:numId w:val="1"/>
@@ -725,7 +716,7 @@
     </w:p>
     <w:p>
       <w:pPr>
-        <w:pStyle w:val="ListParagraph"/>
+        <w:pStyle w:val="Akapitzlist"/>
         <w:numPr>
           <w:ilvl w:val="0"/>
           <w:numId w:val="1"/>
@@ -746,7 +737,7 @@
     </w:p>
     <w:p>
       <w:pPr>
-        <w:pStyle w:val="ListParagraph"/>
+        <w:pStyle w:val="Akapitzlist"/>
         <w:numPr>
           <w:ilvl w:val="0"/>
           <w:numId w:val="1"/>
@@ -767,7 +758,7 @@
     </w:p>
     <w:p>
       <w:pPr>
-        <w:pStyle w:val="ListParagraph"/>
+        <w:pStyle w:val="Akapitzlist"/>
         <w:numPr>
           <w:ilvl w:val="0"/>
           <w:numId w:val="1"/>
@@ -788,7 +779,7 @@
     </w:p>
     <w:p>
       <w:pPr>
-        <w:pStyle w:val="ListParagraph"/>
+        <w:pStyle w:val="Akapitzlist"/>
         <w:numPr>
           <w:ilvl w:val="0"/>
           <w:numId w:val="1"/>
@@ -809,7 +800,7 @@
     </w:p>
     <w:p>
       <w:pPr>
-        <w:pStyle w:val="ListParagraph"/>
+        <w:pStyle w:val="Akapitzlist"/>
         <w:numPr>
           <w:ilvl w:val="0"/>
           <w:numId w:val="1"/>
@@ -830,7 +821,7 @@
     </w:p>
     <w:p>
       <w:pPr>
-        <w:pStyle w:val="ListParagraph"/>
+        <w:pStyle w:val="Akapitzlist"/>
         <w:numPr>
           <w:ilvl w:val="0"/>
           <w:numId w:val="1"/>
@@ -908,6 +899,15 @@
           <w:szCs w:val="26"/>
         </w:rPr>
       </w:pPr>
+      <w:r>
+        <w:rPr>
+          <w:sz w:val="26"/>
+          <w:szCs w:val="26"/>
+        </w:rPr>
+        <w:t>comment</w:t>
+      </w:r>
+      <w:bookmarkStart w:id="0" w:name="_GoBack"/>
+      <w:bookmarkEnd w:id="0"/>
     </w:p>
     <w:sectPr>
       <w:pgSz w:w="11906" w:h="16838"/>
@@ -1408,15 +1408,15 @@
     <w:lsdException w:name="Unresolved Mention" w:semiHidden="1" w:unhideWhenUsed="1"/>
     <w:lsdException w:name="Smart Link" w:semiHidden="1" w:unhideWhenUsed="1"/>
   </w:latentStyles>
-  <w:style w:type="paragraph" w:default="1" w:styleId="Normal">
+  <w:style w:type="paragraph" w:default="1" w:styleId="Normalny">
     <w:name w:val="Normal"/>
     <w:qFormat/>
   </w:style>
-  <w:style w:type="paragraph" w:styleId="Heading1">
+  <w:style w:type="paragraph" w:styleId="Nagwek1">
     <w:name w:val="heading 1"/>
-    <w:basedOn w:val="Normal"/>
-    <w:next w:val="Normal"/>
-    <w:link w:val="Heading1Char"/>
+    <w:basedOn w:val="Normalny"/>
+    <w:next w:val="Normalny"/>
+    <w:link w:val="Nagwek1Znak"/>
     <w:uiPriority w:val="9"/>
     <w:qFormat/>
     <w:rsid w:val="005A37BC"/>
@@ -1433,13 +1433,13 @@
       <w:szCs w:val="32"/>
     </w:rPr>
   </w:style>
-  <w:style w:type="character" w:default="1" w:styleId="DefaultParagraphFont">
+  <w:style w:type="character" w:default="1" w:styleId="Domylnaczcionkaakapitu">
     <w:name w:val="Default Paragraph Font"/>
     <w:uiPriority w:val="1"/>
     <w:semiHidden/>
     <w:unhideWhenUsed/>
   </w:style>
-  <w:style w:type="table" w:default="1" w:styleId="TableNormal">
+  <w:style w:type="table" w:default="1" w:styleId="Standardowy">
     <w:name w:val="Normal Table"/>
     <w:uiPriority w:val="99"/>
     <w:semiHidden/>
@@ -1454,16 +1454,16 @@
       </w:tblCellMar>
     </w:tblPr>
   </w:style>
-  <w:style w:type="numbering" w:default="1" w:styleId="NoList">
+  <w:style w:type="numbering" w:default="1" w:styleId="Bezlisty">
     <w:name w:val="No List"/>
     <w:uiPriority w:val="99"/>
     <w:semiHidden/>
     <w:unhideWhenUsed/>
   </w:style>
-  <w:style w:type="character" w:customStyle="1" w:styleId="Heading1Char">
-    <w:name w:val="Heading 1 Char"/>
-    <w:basedOn w:val="DefaultParagraphFont"/>
-    <w:link w:val="Heading1"/>
+  <w:style w:type="character" w:customStyle="1" w:styleId="Nagwek1Znak">
+    <w:name w:val="Nagłówek 1 Znak"/>
+    <w:basedOn w:val="Domylnaczcionkaakapitu"/>
+    <w:link w:val="Nagwek1"/>
     <w:uiPriority w:val="9"/>
     <w:rsid w:val="005A37BC"/>
     <w:rPr>
@@ -1473,9 +1473,9 @@
       <w:szCs w:val="32"/>
     </w:rPr>
   </w:style>
-  <w:style w:type="paragraph" w:styleId="ListParagraph">
+  <w:style w:type="paragraph" w:styleId="Akapitzlist">
     <w:name w:val="List Paragraph"/>
-    <w:basedOn w:val="Normal"/>
+    <w:basedOn w:val="Normalny"/>
     <w:uiPriority w:val="34"/>
     <w:qFormat/>
     <w:rsid w:val="00E813FA"/>
@@ -1787,7 +1787,7 @@
 </file>
 
 <file path=customXml/itemProps1.xml><?xml version="1.0" encoding="utf-8"?>
-<ds:datastoreItem xmlns:ds="http://schemas.openxmlformats.org/officeDocument/2006/customXml" ds:itemID="{B05A819F-A716-498E-870D-3BB7A1E74265}">
+<ds:datastoreItem xmlns:ds="http://schemas.openxmlformats.org/officeDocument/2006/customXml" ds:itemID="{482F56B3-2CA7-48DA-BCE1-1A2F357A0F51}">
   <ds:schemaRefs>
     <ds:schemaRef ds:uri="http://schemas.openxmlformats.org/officeDocument/2006/bibliography"/>
   </ds:schemaRefs>
